--- a/1_semester/Numerical analysis/Lab_1/Денис Бондар ТК-31.docx
+++ b/1_semester/Numerical analysis/Lab_1/Денис Бондар ТК-31.docx
@@ -420,25 +420,7 @@
               <w:szCs w:val="28"/>
               <w:lang w:val="en-US"/>
             </w:rPr>
-            <m:t>=</m:t>
-          </m:r>
-          <m:r>
-            <w:rPr>
-              <w:rFonts w:cs="Times New Roman"/>
-              <w:sz w:val="28"/>
-              <w:szCs w:val="28"/>
-              <w:lang w:val="en-US"/>
-            </w:rPr>
-            <m:t>-</m:t>
-          </m:r>
-          <m:r>
-            <w:rPr>
-              <w:rFonts w:cs="Times New Roman"/>
-              <w:sz w:val="28"/>
-              <w:szCs w:val="28"/>
-              <w:lang w:val="en-US"/>
-            </w:rPr>
-            <m:t xml:space="preserve">1 ; </m:t>
+            <m:t xml:space="preserve">=-1 ; </m:t>
           </m:r>
           <m:sSub>
             <m:sSubPr>
@@ -482,34 +464,7 @@
               <w:szCs w:val="28"/>
               <w:lang w:val="en-US"/>
             </w:rPr>
-            <m:t>=</m:t>
-          </m:r>
-          <m:r>
-            <w:rPr>
-              <w:rFonts w:cs="Times New Roman"/>
-              <w:sz w:val="28"/>
-              <w:szCs w:val="28"/>
-              <w:lang w:val="en-US"/>
-            </w:rPr>
-            <m:t>-2</m:t>
-          </m:r>
-          <m:r>
-            <w:rPr>
-              <w:rFonts w:cs="Times New Roman"/>
-              <w:sz w:val="28"/>
-              <w:szCs w:val="28"/>
-              <w:lang w:val="en-US"/>
-            </w:rPr>
-            <m:t xml:space="preserve"> ;</m:t>
-          </m:r>
-          <m:r>
-            <w:rPr>
-              <w:rFonts w:cs="Times New Roman"/>
-              <w:sz w:val="28"/>
-              <w:szCs w:val="28"/>
-              <w:lang w:val="en-US"/>
-            </w:rPr>
-            <m:t xml:space="preserve"> </m:t>
+            <m:t xml:space="preserve">=-2 ; </m:t>
           </m:r>
           <m:sSub>
             <m:sSubPr>
@@ -553,34 +508,7 @@
               <w:szCs w:val="28"/>
               <w:lang w:val="en-US"/>
             </w:rPr>
-            <m:t>=</m:t>
-          </m:r>
-          <m:r>
-            <w:rPr>
-              <w:rFonts w:cs="Times New Roman"/>
-              <w:sz w:val="28"/>
-              <w:szCs w:val="28"/>
-              <w:lang w:val="en-US"/>
-            </w:rPr>
-            <m:t>-3</m:t>
-          </m:r>
-          <m:r>
-            <w:rPr>
-              <w:rFonts w:cs="Times New Roman"/>
-              <w:sz w:val="28"/>
-              <w:szCs w:val="28"/>
-              <w:lang w:val="en-US"/>
-            </w:rPr>
-            <m:t xml:space="preserve"> ;</m:t>
-          </m:r>
-          <m:r>
-            <w:rPr>
-              <w:rFonts w:cs="Times New Roman"/>
-              <w:sz w:val="28"/>
-              <w:szCs w:val="28"/>
-              <w:lang w:val="en-US"/>
-            </w:rPr>
-            <m:t xml:space="preserve"> </m:t>
+            <m:t xml:space="preserve">=-3 ; </m:t>
           </m:r>
         </m:oMath>
       </m:oMathPara>
@@ -620,16 +548,7 @@
               <w:szCs w:val="28"/>
               <w:lang w:val="en-US"/>
             </w:rPr>
-            <m:t>a</m:t>
-          </m:r>
-          <m:r>
-            <w:rPr>
-              <w:rFonts w:cs="Times New Roman"/>
-              <w:sz w:val="28"/>
-              <w:szCs w:val="28"/>
-              <w:lang w:val="en-US"/>
-            </w:rPr>
-            <m:t>=</m:t>
+            <m:t>a=</m:t>
           </m:r>
           <m:sSub>
             <m:sSubPr>
@@ -673,43 +592,7 @@
               <w:szCs w:val="28"/>
               <w:lang w:val="en-US"/>
             </w:rPr>
-            <m:t>=</m:t>
-          </m:r>
-          <m:r>
-            <w:rPr>
-              <w:rFonts w:cs="Times New Roman"/>
-              <w:sz w:val="28"/>
-              <w:szCs w:val="28"/>
-              <w:lang w:val="en-US"/>
-            </w:rPr>
-            <m:t>-3</m:t>
-          </m:r>
-          <m:r>
-            <w:rPr>
-              <w:rFonts w:cs="Times New Roman"/>
-              <w:sz w:val="28"/>
-              <w:szCs w:val="28"/>
-              <w:lang w:val="en-US"/>
-            </w:rPr>
-            <m:t xml:space="preserve"> ; </m:t>
-          </m:r>
-          <m:r>
-            <w:rPr>
-              <w:rFonts w:cs="Times New Roman"/>
-              <w:sz w:val="28"/>
-              <w:szCs w:val="28"/>
-              <w:lang w:val="en-US"/>
-            </w:rPr>
-            <m:t>b</m:t>
-          </m:r>
-          <m:r>
-            <w:rPr>
-              <w:rFonts w:cs="Times New Roman"/>
-              <w:sz w:val="28"/>
-              <w:szCs w:val="28"/>
-              <w:lang w:val="en-US"/>
-            </w:rPr>
-            <m:t>=</m:t>
+            <m:t>=-3 ; b=</m:t>
           </m:r>
           <m:sSub>
             <m:sSubPr>
@@ -753,16 +636,7 @@
               <w:szCs w:val="28"/>
               <w:lang w:val="en-US"/>
             </w:rPr>
-            <m:t>=</m:t>
-          </m:r>
-          <m:r>
-            <w:rPr>
-              <w:rFonts w:cs="Times New Roman"/>
-              <w:sz w:val="28"/>
-              <w:szCs w:val="28"/>
-              <w:lang w:val="en-US"/>
-            </w:rPr>
-            <m:t>-1</m:t>
+            <m:t>=-1</m:t>
           </m:r>
         </m:oMath>
       </m:oMathPara>
@@ -1113,16 +987,7 @@
                   <w:szCs w:val="28"/>
                   <w:lang w:val="en-US"/>
                 </w:rPr>
-                <m:t>dt</m:t>
-              </m:r>
-              <m:r>
-                <w:rPr>
-                  <w:rFonts w:cs="Times New Roman"/>
-                  <w:sz w:val="28"/>
-                  <w:szCs w:val="28"/>
-                  <w:lang w:val="en-US"/>
-                </w:rPr>
-                <m:t>≈</m:t>
+                <m:t>dt≈</m:t>
               </m:r>
               <m:nary>
                 <m:naryPr>
@@ -1291,16 +1156,7 @@
               <w:szCs w:val="28"/>
               <w:lang w:val="en-US"/>
             </w:rPr>
-            <m:t>I</m:t>
-          </m:r>
-          <m:r>
-            <w:rPr>
-              <w:rFonts w:cs="Times New Roman"/>
-              <w:sz w:val="28"/>
-              <w:szCs w:val="28"/>
-              <w:lang w:val="en-US"/>
-            </w:rPr>
-            <m:t>≈</m:t>
+            <m:t>I≈</m:t>
           </m:r>
           <m:sSub>
             <m:sSubPr>
@@ -2033,16 +1889,7 @@
                           <w:szCs w:val="28"/>
                           <w:lang w:val="en-US"/>
                         </w:rPr>
-                        <m:t>t</m:t>
-                      </m:r>
-                      <m:r>
-                        <w:rPr>
-                          <w:rFonts w:cs="Times New Roman"/>
-                          <w:sz w:val="28"/>
-                          <w:szCs w:val="28"/>
-                          <w:lang w:val="en-US"/>
-                        </w:rPr>
-                        <m:t>+2</m:t>
+                        <m:t>t+2</m:t>
                       </m:r>
                     </m:e>
                   </m:d>
@@ -2066,16 +1913,7 @@
                           <w:szCs w:val="28"/>
                           <w:lang w:val="en-US"/>
                         </w:rPr>
-                        <m:t>t</m:t>
-                      </m:r>
-                      <m:r>
-                        <w:rPr>
-                          <w:rFonts w:cs="Times New Roman"/>
-                          <w:sz w:val="28"/>
-                          <w:szCs w:val="28"/>
-                          <w:lang w:val="en-US"/>
-                        </w:rPr>
-                        <m:t>+3</m:t>
+                        <m:t>t+3</m:t>
                       </m:r>
                     </m:e>
                   </m:d>
@@ -2101,25 +1939,7 @@
                           <w:szCs w:val="28"/>
                           <w:lang w:val="en-US"/>
                         </w:rPr>
-                        <m:t>-1</m:t>
-                      </m:r>
-                      <m:r>
-                        <w:rPr>
-                          <w:rFonts w:cs="Times New Roman"/>
-                          <w:sz w:val="28"/>
-                          <w:szCs w:val="28"/>
-                          <w:lang w:val="en-US"/>
-                        </w:rPr>
-                        <m:t>+</m:t>
-                      </m:r>
-                      <m:r>
-                        <w:rPr>
-                          <w:rFonts w:cs="Times New Roman"/>
-                          <w:sz w:val="28"/>
-                          <w:szCs w:val="28"/>
-                          <w:lang w:val="en-US"/>
-                        </w:rPr>
-                        <m:t>2</m:t>
+                        <m:t>-1+2</m:t>
                       </m:r>
                     </m:e>
                   </m:d>
@@ -2130,43 +1950,7 @@
                       <w:szCs w:val="28"/>
                       <w:lang w:val="en-US"/>
                     </w:rPr>
-                    <m:t>(</m:t>
-                  </m:r>
-                  <m:r>
-                    <w:rPr>
-                      <w:rFonts w:cs="Times New Roman"/>
-                      <w:sz w:val="28"/>
-                      <w:szCs w:val="28"/>
-                      <w:lang w:val="en-US"/>
-                    </w:rPr>
-                    <m:t>-1</m:t>
-                  </m:r>
-                  <m:r>
-                    <w:rPr>
-                      <w:rFonts w:cs="Times New Roman"/>
-                      <w:sz w:val="28"/>
-                      <w:szCs w:val="28"/>
-                      <w:lang w:val="en-US"/>
-                    </w:rPr>
-                    <m:t>+</m:t>
-                  </m:r>
-                  <m:r>
-                    <w:rPr>
-                      <w:rFonts w:cs="Times New Roman"/>
-                      <w:sz w:val="28"/>
-                      <w:szCs w:val="28"/>
-                      <w:lang w:val="en-US"/>
-                    </w:rPr>
-                    <m:t>3</m:t>
-                  </m:r>
-                  <m:r>
-                    <w:rPr>
-                      <w:rFonts w:cs="Times New Roman"/>
-                      <w:sz w:val="28"/>
-                      <w:szCs w:val="28"/>
-                      <w:lang w:val="en-US"/>
-                    </w:rPr>
-                    <m:t>)</m:t>
+                    <m:t>(-1+3)</m:t>
                   </m:r>
                 </m:den>
               </m:f>
@@ -2366,16 +2150,7 @@
                           <w:szCs w:val="28"/>
                           <w:lang w:val="en-US"/>
                         </w:rPr>
-                        <m:t>t</m:t>
-                      </m:r>
-                      <m:r>
-                        <w:rPr>
-                          <w:rFonts w:cs="Times New Roman"/>
-                          <w:sz w:val="28"/>
-                          <w:szCs w:val="28"/>
-                          <w:lang w:val="en-US"/>
-                        </w:rPr>
-                        <m:t>+1</m:t>
+                        <m:t>t+1</m:t>
                       </m:r>
                     </m:e>
                   </m:d>
@@ -2399,16 +2174,7 @@
                           <w:szCs w:val="28"/>
                           <w:lang w:val="en-US"/>
                         </w:rPr>
-                        <m:t>t</m:t>
-                      </m:r>
-                      <m:r>
-                        <w:rPr>
-                          <w:rFonts w:cs="Times New Roman"/>
-                          <w:sz w:val="28"/>
-                          <w:szCs w:val="28"/>
-                          <w:lang w:val="en-US"/>
-                        </w:rPr>
-                        <m:t>+3</m:t>
+                        <m:t>t+3</m:t>
                       </m:r>
                     </m:e>
                   </m:d>
@@ -2434,25 +2200,7 @@
                           <w:szCs w:val="28"/>
                           <w:lang w:val="en-US"/>
                         </w:rPr>
-                        <m:t>-2</m:t>
-                      </m:r>
-                      <m:r>
-                        <w:rPr>
-                          <w:rFonts w:cs="Times New Roman"/>
-                          <w:sz w:val="28"/>
-                          <w:szCs w:val="28"/>
-                          <w:lang w:val="en-US"/>
-                        </w:rPr>
-                        <m:t>+</m:t>
-                      </m:r>
-                      <m:r>
-                        <w:rPr>
-                          <w:rFonts w:cs="Times New Roman"/>
-                          <w:sz w:val="28"/>
-                          <w:szCs w:val="28"/>
-                          <w:lang w:val="en-US"/>
-                        </w:rPr>
-                        <m:t>1</m:t>
+                        <m:t>-2+1</m:t>
                       </m:r>
                     </m:e>
                   </m:d>
@@ -2476,25 +2224,7 @@
                           <w:szCs w:val="28"/>
                           <w:lang w:val="en-US"/>
                         </w:rPr>
-                        <m:t>-2</m:t>
-                      </m:r>
-                      <m:r>
-                        <w:rPr>
-                          <w:rFonts w:cs="Times New Roman"/>
-                          <w:sz w:val="28"/>
-                          <w:szCs w:val="28"/>
-                          <w:lang w:val="en-US"/>
-                        </w:rPr>
-                        <m:t>+</m:t>
-                      </m:r>
-                      <m:r>
-                        <w:rPr>
-                          <w:rFonts w:cs="Times New Roman"/>
-                          <w:sz w:val="28"/>
-                          <w:szCs w:val="28"/>
-                          <w:lang w:val="en-US"/>
-                        </w:rPr>
-                        <m:t>3</m:t>
+                        <m:t>-2+3</m:t>
                       </m:r>
                     </m:e>
                   </m:d>
@@ -2695,16 +2425,7 @@
                           <w:szCs w:val="28"/>
                           <w:lang w:val="en-US"/>
                         </w:rPr>
-                        <m:t>t</m:t>
-                      </m:r>
-                      <m:r>
-                        <w:rPr>
-                          <w:rFonts w:cs="Times New Roman"/>
-                          <w:sz w:val="28"/>
-                          <w:szCs w:val="28"/>
-                          <w:lang w:val="en-US"/>
-                        </w:rPr>
-                        <m:t>+1</m:t>
+                        <m:t>t+1</m:t>
                       </m:r>
                     </m:e>
                   </m:d>
@@ -2728,16 +2449,7 @@
                           <w:szCs w:val="28"/>
                           <w:lang w:val="en-US"/>
                         </w:rPr>
-                        <m:t>t</m:t>
-                      </m:r>
-                      <m:r>
-                        <w:rPr>
-                          <w:rFonts w:cs="Times New Roman"/>
-                          <w:sz w:val="28"/>
-                          <w:szCs w:val="28"/>
-                          <w:lang w:val="en-US"/>
-                        </w:rPr>
-                        <m:t>+2</m:t>
+                        <m:t>t+2</m:t>
                       </m:r>
                     </m:e>
                   </m:d>
@@ -2763,25 +2475,7 @@
                           <w:szCs w:val="28"/>
                           <w:lang w:val="en-US"/>
                         </w:rPr>
-                        <m:t>-3</m:t>
-                      </m:r>
-                      <m:r>
-                        <w:rPr>
-                          <w:rFonts w:cs="Times New Roman"/>
-                          <w:sz w:val="28"/>
-                          <w:szCs w:val="28"/>
-                          <w:lang w:val="en-US"/>
-                        </w:rPr>
-                        <m:t>+</m:t>
-                      </m:r>
-                      <m:r>
-                        <w:rPr>
-                          <w:rFonts w:cs="Times New Roman"/>
-                          <w:sz w:val="28"/>
-                          <w:szCs w:val="28"/>
-                          <w:lang w:val="en-US"/>
-                        </w:rPr>
-                        <m:t>1</m:t>
+                        <m:t>-3+1</m:t>
                       </m:r>
                     </m:e>
                   </m:d>
@@ -2792,43 +2486,7 @@
                       <w:szCs w:val="28"/>
                       <w:lang w:val="en-US"/>
                     </w:rPr>
-                    <m:t>(</m:t>
-                  </m:r>
-                  <m:r>
-                    <w:rPr>
-                      <w:rFonts w:cs="Times New Roman"/>
-                      <w:sz w:val="28"/>
-                      <w:szCs w:val="28"/>
-                      <w:lang w:val="en-US"/>
-                    </w:rPr>
-                    <m:t>-3</m:t>
-                  </m:r>
-                  <m:r>
-                    <w:rPr>
-                      <w:rFonts w:cs="Times New Roman"/>
-                      <w:sz w:val="28"/>
-                      <w:szCs w:val="28"/>
-                      <w:lang w:val="en-US"/>
-                    </w:rPr>
-                    <m:t>+</m:t>
-                  </m:r>
-                  <m:r>
-                    <w:rPr>
-                      <w:rFonts w:cs="Times New Roman"/>
-                      <w:sz w:val="28"/>
-                      <w:szCs w:val="28"/>
-                      <w:lang w:val="en-US"/>
-                    </w:rPr>
-                    <m:t>2</m:t>
-                  </m:r>
-                  <m:r>
-                    <w:rPr>
-                      <w:rFonts w:cs="Times New Roman"/>
-                      <w:sz w:val="28"/>
-                      <w:szCs w:val="28"/>
-                      <w:lang w:val="en-US"/>
-                    </w:rPr>
-                    <m:t>)</m:t>
+                    <m:t>(-3+2)</m:t>
                   </m:r>
                 </m:den>
               </m:f>
@@ -2993,16 +2651,7 @@
               <w:szCs w:val="28"/>
               <w:lang w:val="en-US"/>
             </w:rPr>
-            <m:t>(</m:t>
-          </m:r>
-          <m:r>
-            <w:rPr>
-              <w:rFonts w:cs="Times New Roman"/>
-              <w:sz w:val="28"/>
-              <w:szCs w:val="28"/>
-              <w:lang w:val="en-US"/>
-            </w:rPr>
-            <m:t>f</m:t>
+            <m:t>(f</m:t>
           </m:r>
           <m:d>
             <m:dPr>
@@ -3035,25 +2684,7 @@
               <w:szCs w:val="28"/>
               <w:lang w:val="en-US"/>
             </w:rPr>
-            <m:t xml:space="preserve">+ </m:t>
-          </m:r>
-          <m:r>
-            <w:rPr>
-              <w:rFonts w:cs="Times New Roman"/>
-              <w:sz w:val="28"/>
-              <w:szCs w:val="28"/>
-              <w:lang w:val="en-US"/>
-            </w:rPr>
-            <m:t>4</m:t>
-          </m:r>
-          <m:r>
-            <w:rPr>
-              <w:rFonts w:cs="Times New Roman"/>
-              <w:sz w:val="28"/>
-              <w:szCs w:val="28"/>
-              <w:lang w:val="en-US"/>
-            </w:rPr>
-            <m:t>f</m:t>
+            <m:t>+ 4f</m:t>
           </m:r>
           <m:d>
             <m:dPr>
@@ -3312,17 +2943,649 @@
     </w:p>
     <w:p>
       <w:pPr>
+        <w:jc w:val="center"/>
+        <w:rPr>
+          <w:rFonts w:ascii="Times New Roman" w:hAnsi="Times New Roman" w:cs="Times New Roman"/>
+          <w:sz w:val="28"/>
+          <w:szCs w:val="28"/>
+          <w:lang w:val="en-US"/>
+        </w:rPr>
+      </w:pPr>
+      <m:oMathPara>
+        <m:oMath>
+          <m:r>
+            <w:rPr>
+              <w:sz w:val="28"/>
+              <w:szCs w:val="28"/>
+              <w:lang w:val="en-US"/>
+            </w:rPr>
+            <m:t>h</m:t>
+          </m:r>
+          <m:r>
+            <m:rPr>
+              <m:sty m:val="p"/>
+            </m:rPr>
+            <w:rPr>
+              <w:sz w:val="28"/>
+              <w:szCs w:val="28"/>
+              <w:lang w:val="en-US"/>
+            </w:rPr>
+            <m:t>=</m:t>
+          </m:r>
+          <m:f>
+            <m:fPr>
+              <m:ctrlPr>
+                <w:rPr>
+                  <w:rFonts w:cs="Times New Roman"/>
+                  <w:sz w:val="28"/>
+                  <w:szCs w:val="28"/>
+                  <w:lang w:val="en-US"/>
+                </w:rPr>
+              </m:ctrlPr>
+            </m:fPr>
+            <m:num>
+              <m:r>
+                <w:rPr>
+                  <w:rFonts w:cs="Times New Roman"/>
+                  <w:sz w:val="28"/>
+                  <w:szCs w:val="28"/>
+                  <w:lang w:val="en-US"/>
+                </w:rPr>
+                <m:t>b-a</m:t>
+              </m:r>
+            </m:num>
+            <m:den>
+              <m:r>
+                <m:rPr>
+                  <m:sty m:val="p"/>
+                </m:rPr>
+                <w:rPr>
+                  <w:sz w:val="28"/>
+                  <w:szCs w:val="28"/>
+                  <w:lang w:val="en-US"/>
+                </w:rPr>
+                <m:t>n</m:t>
+              </m:r>
+            </m:den>
+          </m:f>
+          <m:r>
+            <w:rPr>
+              <w:rFonts w:cs="Times New Roman"/>
+              <w:sz w:val="28"/>
+              <w:szCs w:val="28"/>
+              <w:lang w:val="en-US"/>
+            </w:rPr>
+            <m:t xml:space="preserve">= </m:t>
+          </m:r>
+          <m:f>
+            <m:fPr>
+              <m:ctrlPr>
+                <w:rPr>
+                  <w:rFonts w:cs="Times New Roman"/>
+                  <w:sz w:val="28"/>
+                  <w:szCs w:val="28"/>
+                  <w:lang w:val="en-US"/>
+                </w:rPr>
+              </m:ctrlPr>
+            </m:fPr>
+            <m:num>
+              <m:r>
+                <w:rPr>
+                  <w:rFonts w:cs="Times New Roman"/>
+                  <w:sz w:val="28"/>
+                  <w:szCs w:val="28"/>
+                  <w:lang w:val="en-US"/>
+                </w:rPr>
+                <m:t>7</m:t>
+              </m:r>
+              <m:r>
+                <w:rPr>
+                  <w:rFonts w:cs="Times New Roman"/>
+                  <w:sz w:val="28"/>
+                  <w:szCs w:val="28"/>
+                  <w:lang w:val="en-US"/>
+                </w:rPr>
+                <m:t>-</m:t>
+              </m:r>
+              <m:r>
+                <w:rPr>
+                  <w:rFonts w:cs="Times New Roman"/>
+                  <w:sz w:val="28"/>
+                  <w:szCs w:val="28"/>
+                  <w:lang w:val="en-US"/>
+                </w:rPr>
+                <m:t>4</m:t>
+              </m:r>
+            </m:num>
+            <m:den>
+              <m:r>
+                <m:rPr>
+                  <m:sty m:val="p"/>
+                </m:rPr>
+                <w:rPr>
+                  <w:sz w:val="28"/>
+                  <w:szCs w:val="28"/>
+                  <w:lang w:val="en-US"/>
+                </w:rPr>
+                <m:t>6</m:t>
+              </m:r>
+            </m:den>
+          </m:f>
+          <m:r>
+            <w:rPr>
+              <w:rFonts w:cs="Times New Roman"/>
+              <w:sz w:val="28"/>
+              <w:szCs w:val="28"/>
+              <w:lang w:val="en-US"/>
+            </w:rPr>
+            <m:t>=</m:t>
+          </m:r>
+          <m:r>
+            <w:rPr>
+              <w:rFonts w:cs="Times New Roman"/>
+              <w:sz w:val="28"/>
+              <w:szCs w:val="28"/>
+              <w:lang w:val="en-US"/>
+            </w:rPr>
+            <m:t>0.5</m:t>
+          </m:r>
+        </m:oMath>
+      </m:oMathPara>
+    </w:p>
+    <w:p>
+      <w:pPr>
+        <w:jc w:val="center"/>
         <w:rPr>
           <w:rFonts w:ascii="Times New Roman" w:hAnsi="Times New Roman" w:cs="Times New Roman"/>
           <w:b/>
           <w:sz w:val="28"/>
           <w:szCs w:val="28"/>
-          <w:lang w:val="ru-RU"/>
+          <w:lang w:val="en-US"/>
+        </w:rPr>
+      </w:pPr>
+      <m:oMathPara>
+        <m:oMath>
+          <m:nary>
+            <m:naryPr>
+              <m:limLoc m:val="undOvr"/>
+              <m:ctrlPr>
+                <w:rPr>
+                  <w:rFonts w:cs="Times New Roman"/>
+                  <w:b/>
+                  <w:i/>
+                  <w:sz w:val="28"/>
+                  <w:szCs w:val="28"/>
+                  <w:lang w:val="en-US"/>
+                </w:rPr>
+              </m:ctrlPr>
+            </m:naryPr>
+            <m:sub>
+              <m:r>
+                <m:rPr>
+                  <m:sty m:val="bi"/>
+                </m:rPr>
+                <w:rPr>
+                  <w:rFonts w:cs="Times New Roman"/>
+                  <w:sz w:val="28"/>
+                  <w:szCs w:val="28"/>
+                  <w:lang w:val="en-US"/>
+                </w:rPr>
+                <m:t>4</m:t>
+              </m:r>
+            </m:sub>
+            <m:sup>
+              <m:r>
+                <m:rPr>
+                  <m:sty m:val="bi"/>
+                </m:rPr>
+                <w:rPr>
+                  <w:rFonts w:cs="Times New Roman"/>
+                  <w:sz w:val="28"/>
+                  <w:szCs w:val="28"/>
+                  <w:lang w:val="en-US"/>
+                </w:rPr>
+                <m:t>7</m:t>
+              </m:r>
+            </m:sup>
+            <m:e>
+              <m:f>
+                <m:fPr>
+                  <m:ctrlPr>
+                    <w:rPr>
+                      <w:rFonts w:cs="Times New Roman"/>
+                      <w:b/>
+                      <w:i/>
+                      <w:sz w:val="28"/>
+                      <w:szCs w:val="28"/>
+                      <w:lang w:val="en-US"/>
+                    </w:rPr>
+                  </m:ctrlPr>
+                </m:fPr>
+                <m:num>
+                  <m:r>
+                    <m:rPr>
+                      <m:sty m:val="bi"/>
+                    </m:rPr>
+                    <w:rPr>
+                      <w:rFonts w:cs="Times New Roman"/>
+                      <w:sz w:val="28"/>
+                      <w:szCs w:val="28"/>
+                      <w:lang w:val="en-US"/>
+                    </w:rPr>
+                    <m:t>dx</m:t>
+                  </m:r>
+                </m:num>
+                <m:den>
+                  <m:r>
+                    <m:rPr>
+                      <m:sty m:val="bi"/>
+                    </m:rPr>
+                    <w:rPr>
+                      <w:rFonts w:cs="Times New Roman"/>
+                      <w:sz w:val="28"/>
+                      <w:szCs w:val="28"/>
+                      <w:lang w:val="en-US"/>
+                    </w:rPr>
+                    <m:t>9-x</m:t>
+                  </m:r>
+                </m:den>
+              </m:f>
+            </m:e>
+          </m:nary>
+          <m:r>
+            <m:rPr>
+              <m:sty m:val="bi"/>
+            </m:rPr>
+            <w:rPr>
+              <w:rFonts w:cs="Times New Roman"/>
+              <w:sz w:val="28"/>
+              <w:szCs w:val="28"/>
+              <w:lang w:val="en-US"/>
+            </w:rPr>
+            <m:t>≈</m:t>
+          </m:r>
+          <m:r>
+            <m:rPr>
+              <m:sty m:val="bi"/>
+            </m:rPr>
+            <w:rPr>
+              <w:rFonts w:cs="Times New Roman"/>
+              <w:sz w:val="28"/>
+              <w:szCs w:val="28"/>
+              <w:lang w:val="en-US"/>
+            </w:rPr>
+            <m:t>0.5</m:t>
+          </m:r>
+          <m:d>
+            <m:dPr>
+              <m:ctrlPr>
+                <w:rPr>
+                  <w:rFonts w:cs="Times New Roman"/>
+                  <w:b/>
+                  <w:i/>
+                  <w:sz w:val="28"/>
+                  <w:szCs w:val="28"/>
+                  <w:lang w:val="en-US"/>
+                </w:rPr>
+              </m:ctrlPr>
+            </m:dPr>
+            <m:e>
+              <m:f>
+                <m:fPr>
+                  <m:ctrlPr>
+                    <w:rPr>
+                      <w:rFonts w:cs="Times New Roman"/>
+                      <w:b/>
+                      <w:i/>
+                      <w:sz w:val="28"/>
+                      <w:szCs w:val="28"/>
+                      <w:lang w:val="en-US"/>
+                    </w:rPr>
+                  </m:ctrlPr>
+                </m:fPr>
+                <m:num>
+                  <m:r>
+                    <m:rPr>
+                      <m:sty m:val="bi"/>
+                    </m:rPr>
+                    <w:rPr>
+                      <w:rFonts w:cs="Times New Roman"/>
+                      <w:sz w:val="28"/>
+                      <w:szCs w:val="28"/>
+                      <w:lang w:val="en-US"/>
+                    </w:rPr>
+                    <m:t>1</m:t>
+                  </m:r>
+                </m:num>
+                <m:den>
+                  <m:r>
+                    <m:rPr>
+                      <m:sty m:val="bi"/>
+                    </m:rPr>
+                    <w:rPr>
+                      <w:rFonts w:cs="Times New Roman"/>
+                      <w:sz w:val="28"/>
+                      <w:szCs w:val="28"/>
+                      <w:lang w:val="en-US"/>
+                    </w:rPr>
+                    <m:t>5</m:t>
+                  </m:r>
+                </m:den>
+              </m:f>
+              <m:r>
+                <m:rPr>
+                  <m:sty m:val="bi"/>
+                </m:rPr>
+                <w:rPr>
+                  <w:rFonts w:cs="Times New Roman"/>
+                  <w:sz w:val="28"/>
+                  <w:szCs w:val="28"/>
+                  <w:lang w:val="en-US"/>
+                </w:rPr>
+                <m:t>+</m:t>
+              </m:r>
+              <m:f>
+                <m:fPr>
+                  <m:ctrlPr>
+                    <w:rPr>
+                      <w:rFonts w:cs="Times New Roman"/>
+                      <w:b/>
+                      <w:i/>
+                      <w:sz w:val="28"/>
+                      <w:szCs w:val="28"/>
+                      <w:lang w:val="en-US"/>
+                    </w:rPr>
+                  </m:ctrlPr>
+                </m:fPr>
+                <m:num>
+                  <m:r>
+                    <m:rPr>
+                      <m:sty m:val="bi"/>
+                    </m:rPr>
+                    <w:rPr>
+                      <w:rFonts w:cs="Times New Roman"/>
+                      <w:sz w:val="28"/>
+                      <w:szCs w:val="28"/>
+                      <w:lang w:val="en-US"/>
+                    </w:rPr>
+                    <m:t>2</m:t>
+                  </m:r>
+                </m:num>
+                <m:den>
+                  <m:r>
+                    <m:rPr>
+                      <m:sty m:val="bi"/>
+                    </m:rPr>
+                    <w:rPr>
+                      <w:rFonts w:cs="Times New Roman"/>
+                      <w:sz w:val="28"/>
+                      <w:szCs w:val="28"/>
+                      <w:lang w:val="en-US"/>
+                    </w:rPr>
+                    <m:t>9</m:t>
+                  </m:r>
+                </m:den>
+              </m:f>
+              <m:r>
+                <m:rPr>
+                  <m:sty m:val="bi"/>
+                </m:rPr>
+                <w:rPr>
+                  <w:rFonts w:cs="Times New Roman"/>
+                  <w:sz w:val="28"/>
+                  <w:szCs w:val="28"/>
+                  <w:lang w:val="en-US"/>
+                </w:rPr>
+                <m:t>+</m:t>
+              </m:r>
+              <m:f>
+                <m:fPr>
+                  <m:ctrlPr>
+                    <w:rPr>
+                      <w:rFonts w:cs="Times New Roman"/>
+                      <w:b/>
+                      <w:i/>
+                      <w:sz w:val="28"/>
+                      <w:szCs w:val="28"/>
+                      <w:lang w:val="en-US"/>
+                    </w:rPr>
+                  </m:ctrlPr>
+                </m:fPr>
+                <m:num>
+                  <m:r>
+                    <m:rPr>
+                      <m:sty m:val="bi"/>
+                    </m:rPr>
+                    <w:rPr>
+                      <w:rFonts w:cs="Times New Roman"/>
+                      <w:sz w:val="28"/>
+                      <w:szCs w:val="28"/>
+                      <w:lang w:val="en-US"/>
+                    </w:rPr>
+                    <m:t>1</m:t>
+                  </m:r>
+                </m:num>
+                <m:den>
+                  <m:r>
+                    <m:rPr>
+                      <m:sty m:val="bi"/>
+                    </m:rPr>
+                    <w:rPr>
+                      <w:rFonts w:cs="Times New Roman"/>
+                      <w:sz w:val="28"/>
+                      <w:szCs w:val="28"/>
+                      <w:lang w:val="en-US"/>
+                    </w:rPr>
+                    <m:t>4</m:t>
+                  </m:r>
+                </m:den>
+              </m:f>
+              <m:r>
+                <m:rPr>
+                  <m:sty m:val="bi"/>
+                </m:rPr>
+                <w:rPr>
+                  <w:rFonts w:cs="Times New Roman"/>
+                  <w:sz w:val="28"/>
+                  <w:szCs w:val="28"/>
+                  <w:lang w:val="en-US"/>
+                </w:rPr>
+                <m:t>+</m:t>
+              </m:r>
+              <m:f>
+                <m:fPr>
+                  <m:ctrlPr>
+                    <w:rPr>
+                      <w:rFonts w:cs="Times New Roman"/>
+                      <w:b/>
+                      <w:i/>
+                      <w:sz w:val="28"/>
+                      <w:szCs w:val="28"/>
+                      <w:lang w:val="en-US"/>
+                    </w:rPr>
+                  </m:ctrlPr>
+                </m:fPr>
+                <m:num>
+                  <m:r>
+                    <m:rPr>
+                      <m:sty m:val="bi"/>
+                    </m:rPr>
+                    <w:rPr>
+                      <w:rFonts w:cs="Times New Roman"/>
+                      <w:sz w:val="28"/>
+                      <w:szCs w:val="28"/>
+                      <w:lang w:val="en-US"/>
+                    </w:rPr>
+                    <m:t>2</m:t>
+                  </m:r>
+                </m:num>
+                <m:den>
+                  <m:r>
+                    <m:rPr>
+                      <m:sty m:val="bi"/>
+                    </m:rPr>
+                    <w:rPr>
+                      <w:rFonts w:cs="Times New Roman"/>
+                      <w:sz w:val="28"/>
+                      <w:szCs w:val="28"/>
+                      <w:lang w:val="en-US"/>
+                    </w:rPr>
+                    <m:t>7</m:t>
+                  </m:r>
+                </m:den>
+              </m:f>
+              <m:r>
+                <m:rPr>
+                  <m:sty m:val="bi"/>
+                </m:rPr>
+                <w:rPr>
+                  <w:rFonts w:cs="Times New Roman"/>
+                  <w:sz w:val="28"/>
+                  <w:szCs w:val="28"/>
+                  <w:lang w:val="en-US"/>
+                </w:rPr>
+                <m:t>+</m:t>
+              </m:r>
+              <m:f>
+                <m:fPr>
+                  <m:ctrlPr>
+                    <w:rPr>
+                      <w:rFonts w:cs="Times New Roman"/>
+                      <w:b/>
+                      <w:i/>
+                      <w:sz w:val="28"/>
+                      <w:szCs w:val="28"/>
+                      <w:lang w:val="en-US"/>
+                    </w:rPr>
+                  </m:ctrlPr>
+                </m:fPr>
+                <m:num>
+                  <m:r>
+                    <m:rPr>
+                      <m:sty m:val="bi"/>
+                    </m:rPr>
+                    <w:rPr>
+                      <w:rFonts w:cs="Times New Roman"/>
+                      <w:sz w:val="28"/>
+                      <w:szCs w:val="28"/>
+                      <w:lang w:val="en-US"/>
+                    </w:rPr>
+                    <m:t>1</m:t>
+                  </m:r>
+                </m:num>
+                <m:den>
+                  <m:r>
+                    <m:rPr>
+                      <m:sty m:val="bi"/>
+                    </m:rPr>
+                    <w:rPr>
+                      <w:rFonts w:cs="Times New Roman"/>
+                      <w:sz w:val="28"/>
+                      <w:szCs w:val="28"/>
+                      <w:lang w:val="en-US"/>
+                    </w:rPr>
+                    <m:t>3</m:t>
+                  </m:r>
+                </m:den>
+              </m:f>
+              <m:r>
+                <m:rPr>
+                  <m:sty m:val="bi"/>
+                </m:rPr>
+                <w:rPr>
+                  <w:rFonts w:cs="Times New Roman"/>
+                  <w:sz w:val="28"/>
+                  <w:szCs w:val="28"/>
+                  <w:lang w:val="en-US"/>
+                </w:rPr>
+                <m:t>+</m:t>
+              </m:r>
+              <m:f>
+                <m:fPr>
+                  <m:ctrlPr>
+                    <w:rPr>
+                      <w:rFonts w:cs="Times New Roman"/>
+                      <w:b/>
+                      <w:i/>
+                      <w:sz w:val="28"/>
+                      <w:szCs w:val="28"/>
+                      <w:lang w:val="en-US"/>
+                    </w:rPr>
+                  </m:ctrlPr>
+                </m:fPr>
+                <m:num>
+                  <m:r>
+                    <m:rPr>
+                      <m:sty m:val="bi"/>
+                    </m:rPr>
+                    <w:rPr>
+                      <w:rFonts w:cs="Times New Roman"/>
+                      <w:sz w:val="28"/>
+                      <w:szCs w:val="28"/>
+                      <w:lang w:val="en-US"/>
+                    </w:rPr>
+                    <m:t>2</m:t>
+                  </m:r>
+                </m:num>
+                <m:den>
+                  <m:r>
+                    <m:rPr>
+                      <m:sty m:val="bi"/>
+                    </m:rPr>
+                    <w:rPr>
+                      <w:rFonts w:cs="Times New Roman"/>
+                      <w:sz w:val="28"/>
+                      <w:szCs w:val="28"/>
+                      <w:lang w:val="en-US"/>
+                    </w:rPr>
+                    <m:t>5</m:t>
+                  </m:r>
+                </m:den>
+              </m:f>
+            </m:e>
+          </m:d>
+          <m:r>
+            <m:rPr>
+              <m:sty m:val="bi"/>
+            </m:rPr>
+            <w:rPr>
+              <w:rFonts w:cs="Times New Roman"/>
+              <w:sz w:val="28"/>
+              <w:szCs w:val="28"/>
+              <w:lang w:val="en-US"/>
+            </w:rPr>
+            <m:t>≈</m:t>
+          </m:r>
+          <m:r>
+            <m:rPr>
+              <m:sty m:val="bi"/>
+            </m:rPr>
+            <w:rPr>
+              <w:rFonts w:cs="Times New Roman"/>
+              <w:sz w:val="28"/>
+              <w:szCs w:val="28"/>
+              <w:lang w:val="en-US"/>
+            </w:rPr>
+            <m:t>0.8456</m:t>
+          </m:r>
+        </m:oMath>
+      </m:oMathPara>
+    </w:p>
+    <w:p>
+      <w:pPr>
+        <w:jc w:val="center"/>
+        <w:rPr>
+          <w:rFonts w:ascii="Times New Roman" w:hAnsi="Times New Roman" w:cs="Times New Roman"/>
+          <w:b/>
+          <w:sz w:val="28"/>
+          <w:szCs w:val="28"/>
+          <w:lang w:val="en-US"/>
         </w:rPr>
       </w:pPr>
     </w:p>
     <w:p>
       <w:pPr>
+        <w:jc w:val="center"/>
         <w:rPr>
           <w:rFonts w:ascii="Times New Roman" w:hAnsi="Times New Roman" w:cs="Times New Roman"/>
           <w:sz w:val="28"/>
@@ -3330,6 +3593,1363 @@
           <w:lang w:val="en-US"/>
         </w:rPr>
       </w:pPr>
+      <m:oMathPara>
+        <m:oMath>
+          <m:f>
+            <m:fPr>
+              <m:ctrlPr>
+                <w:rPr>
+                  <w:rFonts w:cs="Times New Roman"/>
+                  <w:sz w:val="28"/>
+                  <w:szCs w:val="28"/>
+                  <w:lang w:val="en-US"/>
+                </w:rPr>
+              </m:ctrlPr>
+            </m:fPr>
+            <m:num>
+              <m:r>
+                <w:rPr>
+                  <w:rFonts w:cs="Times New Roman"/>
+                  <w:sz w:val="28"/>
+                  <w:szCs w:val="28"/>
+                  <w:lang w:val="en-US"/>
+                </w:rPr>
+                <m:t>h</m:t>
+              </m:r>
+            </m:num>
+            <m:den>
+              <m:r>
+                <m:rPr>
+                  <m:sty m:val="p"/>
+                </m:rPr>
+                <w:rPr>
+                  <w:sz w:val="28"/>
+                  <w:szCs w:val="28"/>
+                  <w:lang w:val="en-US"/>
+                </w:rPr>
+                <m:t>2</m:t>
+              </m:r>
+            </m:den>
+          </m:f>
+          <m:r>
+            <w:rPr>
+              <w:rFonts w:cs="Times New Roman"/>
+              <w:sz w:val="28"/>
+              <w:szCs w:val="28"/>
+              <w:lang w:val="en-US"/>
+            </w:rPr>
+            <m:t>=0.</m:t>
+          </m:r>
+          <m:r>
+            <w:rPr>
+              <w:rFonts w:cs="Times New Roman"/>
+              <w:sz w:val="28"/>
+              <w:szCs w:val="28"/>
+              <w:lang w:val="en-US"/>
+            </w:rPr>
+            <m:t>2</m:t>
+          </m:r>
+          <m:r>
+            <w:rPr>
+              <w:rFonts w:cs="Times New Roman"/>
+              <w:sz w:val="28"/>
+              <w:szCs w:val="28"/>
+              <w:lang w:val="en-US"/>
+            </w:rPr>
+            <m:t>5</m:t>
+          </m:r>
+        </m:oMath>
+      </m:oMathPara>
+    </w:p>
+    <w:p>
+      <w:pPr>
+        <w:rPr>
+          <w:rFonts w:ascii="Times New Roman" w:hAnsi="Times New Roman" w:cs="Times New Roman"/>
+          <w:b/>
+          <w:sz w:val="24"/>
+          <w:szCs w:val="24"/>
+          <w:lang w:val="en-US"/>
+        </w:rPr>
+      </w:pPr>
+      <m:oMathPara>
+        <m:oMath>
+          <m:nary>
+            <m:naryPr>
+              <m:limLoc m:val="undOvr"/>
+              <m:ctrlPr>
+                <w:rPr>
+                  <w:rFonts w:cs="Times New Roman"/>
+                  <w:b/>
+                  <w:i/>
+                  <w:sz w:val="24"/>
+                  <w:szCs w:val="24"/>
+                  <w:lang w:val="en-US"/>
+                </w:rPr>
+              </m:ctrlPr>
+            </m:naryPr>
+            <m:sub>
+              <m:r>
+                <m:rPr>
+                  <m:sty m:val="bi"/>
+                </m:rPr>
+                <w:rPr>
+                  <w:rFonts w:cs="Times New Roman"/>
+                  <w:sz w:val="24"/>
+                  <w:szCs w:val="24"/>
+                  <w:lang w:val="en-US"/>
+                </w:rPr>
+                <m:t>4</m:t>
+              </m:r>
+            </m:sub>
+            <m:sup>
+              <m:r>
+                <m:rPr>
+                  <m:sty m:val="bi"/>
+                </m:rPr>
+                <w:rPr>
+                  <w:rFonts w:cs="Times New Roman"/>
+                  <w:sz w:val="24"/>
+                  <w:szCs w:val="24"/>
+                  <w:lang w:val="en-US"/>
+                </w:rPr>
+                <m:t>7</m:t>
+              </m:r>
+            </m:sup>
+            <m:e>
+              <m:f>
+                <m:fPr>
+                  <m:ctrlPr>
+                    <w:rPr>
+                      <w:rFonts w:cs="Times New Roman"/>
+                      <w:b/>
+                      <w:i/>
+                      <w:sz w:val="24"/>
+                      <w:szCs w:val="24"/>
+                      <w:lang w:val="en-US"/>
+                    </w:rPr>
+                  </m:ctrlPr>
+                </m:fPr>
+                <m:num>
+                  <m:r>
+                    <m:rPr>
+                      <m:sty m:val="bi"/>
+                    </m:rPr>
+                    <w:rPr>
+                      <w:rFonts w:cs="Times New Roman"/>
+                      <w:sz w:val="24"/>
+                      <w:szCs w:val="24"/>
+                      <w:lang w:val="en-US"/>
+                    </w:rPr>
+                    <m:t>dx</m:t>
+                  </m:r>
+                </m:num>
+                <m:den>
+                  <m:r>
+                    <m:rPr>
+                      <m:sty m:val="bi"/>
+                    </m:rPr>
+                    <w:rPr>
+                      <w:rFonts w:cs="Times New Roman"/>
+                      <w:sz w:val="24"/>
+                      <w:szCs w:val="24"/>
+                      <w:lang w:val="en-US"/>
+                    </w:rPr>
+                    <m:t>9-x</m:t>
+                  </m:r>
+                </m:den>
+              </m:f>
+            </m:e>
+          </m:nary>
+          <m:r>
+            <m:rPr>
+              <m:sty m:val="bi"/>
+            </m:rPr>
+            <w:rPr>
+              <w:rFonts w:cs="Times New Roman"/>
+              <w:sz w:val="24"/>
+              <w:szCs w:val="24"/>
+              <w:lang w:val="en-US"/>
+            </w:rPr>
+            <m:t>≈0.</m:t>
+          </m:r>
+          <m:r>
+            <m:rPr>
+              <m:sty m:val="bi"/>
+            </m:rPr>
+            <w:rPr>
+              <w:rFonts w:cs="Times New Roman"/>
+              <w:sz w:val="24"/>
+              <w:szCs w:val="24"/>
+              <w:lang w:val="en-US"/>
+            </w:rPr>
+            <m:t>2</m:t>
+          </m:r>
+          <m:r>
+            <m:rPr>
+              <m:sty m:val="bi"/>
+            </m:rPr>
+            <w:rPr>
+              <w:rFonts w:cs="Times New Roman"/>
+              <w:sz w:val="24"/>
+              <w:szCs w:val="24"/>
+              <w:lang w:val="en-US"/>
+            </w:rPr>
+            <m:t>5</m:t>
+          </m:r>
+          <m:d>
+            <m:dPr>
+              <m:ctrlPr>
+                <w:rPr>
+                  <w:rFonts w:cs="Times New Roman"/>
+                  <w:b/>
+                  <w:i/>
+                  <w:sz w:val="24"/>
+                  <w:szCs w:val="24"/>
+                  <w:lang w:val="en-US"/>
+                </w:rPr>
+              </m:ctrlPr>
+            </m:dPr>
+            <m:e>
+              <m:f>
+                <m:fPr>
+                  <m:ctrlPr>
+                    <w:rPr>
+                      <w:rFonts w:cs="Times New Roman"/>
+                      <w:b/>
+                      <w:i/>
+                      <w:sz w:val="24"/>
+                      <w:szCs w:val="24"/>
+                      <w:lang w:val="en-US"/>
+                    </w:rPr>
+                  </m:ctrlPr>
+                </m:fPr>
+                <m:num>
+                  <m:r>
+                    <m:rPr>
+                      <m:sty m:val="bi"/>
+                    </m:rPr>
+                    <w:rPr>
+                      <w:rFonts w:cs="Times New Roman"/>
+                      <w:sz w:val="24"/>
+                      <w:szCs w:val="24"/>
+                      <w:lang w:val="en-US"/>
+                    </w:rPr>
+                    <m:t>1</m:t>
+                  </m:r>
+                </m:num>
+                <m:den>
+                  <m:r>
+                    <m:rPr>
+                      <m:sty m:val="bi"/>
+                    </m:rPr>
+                    <w:rPr>
+                      <w:rFonts w:cs="Times New Roman"/>
+                      <w:sz w:val="24"/>
+                      <w:szCs w:val="24"/>
+                      <w:lang w:val="en-US"/>
+                    </w:rPr>
+                    <m:t>5</m:t>
+                  </m:r>
+                </m:den>
+              </m:f>
+              <m:r>
+                <m:rPr>
+                  <m:sty m:val="bi"/>
+                </m:rPr>
+                <w:rPr>
+                  <w:rFonts w:cs="Times New Roman"/>
+                  <w:sz w:val="24"/>
+                  <w:szCs w:val="24"/>
+                  <w:lang w:val="en-US"/>
+                </w:rPr>
+                <m:t>+</m:t>
+              </m:r>
+              <m:f>
+                <m:fPr>
+                  <m:ctrlPr>
+                    <w:rPr>
+                      <w:rFonts w:cs="Times New Roman"/>
+                      <w:b/>
+                      <w:i/>
+                      <w:sz w:val="24"/>
+                      <w:szCs w:val="24"/>
+                      <w:lang w:val="en-US"/>
+                    </w:rPr>
+                  </m:ctrlPr>
+                </m:fPr>
+                <m:num>
+                  <m:r>
+                    <m:rPr>
+                      <m:sty m:val="bi"/>
+                    </m:rPr>
+                    <w:rPr>
+                      <w:rFonts w:cs="Times New Roman"/>
+                      <w:sz w:val="24"/>
+                      <w:szCs w:val="24"/>
+                      <w:lang w:val="en-US"/>
+                    </w:rPr>
+                    <m:t>4</m:t>
+                  </m:r>
+                </m:num>
+                <m:den>
+                  <m:r>
+                    <m:rPr>
+                      <m:sty m:val="bi"/>
+                    </m:rPr>
+                    <w:rPr>
+                      <w:rFonts w:cs="Times New Roman"/>
+                      <w:sz w:val="24"/>
+                      <w:szCs w:val="24"/>
+                      <w:lang w:val="en-US"/>
+                    </w:rPr>
+                    <m:t>19</m:t>
+                  </m:r>
+                </m:den>
+              </m:f>
+              <m:r>
+                <m:rPr>
+                  <m:sty m:val="bi"/>
+                </m:rPr>
+                <w:rPr>
+                  <w:rFonts w:cs="Times New Roman"/>
+                  <w:sz w:val="24"/>
+                  <w:szCs w:val="24"/>
+                  <w:lang w:val="en-US"/>
+                </w:rPr>
+                <m:t>+</m:t>
+              </m:r>
+              <m:f>
+                <m:fPr>
+                  <m:ctrlPr>
+                    <w:rPr>
+                      <w:rFonts w:cs="Times New Roman"/>
+                      <w:b/>
+                      <w:i/>
+                      <w:sz w:val="24"/>
+                      <w:szCs w:val="24"/>
+                      <w:lang w:val="en-US"/>
+                    </w:rPr>
+                  </m:ctrlPr>
+                </m:fPr>
+                <m:num>
+                  <m:r>
+                    <m:rPr>
+                      <m:sty m:val="bi"/>
+                    </m:rPr>
+                    <w:rPr>
+                      <w:rFonts w:cs="Times New Roman"/>
+                      <w:sz w:val="24"/>
+                      <w:szCs w:val="24"/>
+                      <w:lang w:val="en-US"/>
+                    </w:rPr>
+                    <m:t>2</m:t>
+                  </m:r>
+                </m:num>
+                <m:den>
+                  <m:r>
+                    <m:rPr>
+                      <m:sty m:val="bi"/>
+                    </m:rPr>
+                    <w:rPr>
+                      <w:rFonts w:cs="Times New Roman"/>
+                      <w:sz w:val="24"/>
+                      <w:szCs w:val="24"/>
+                      <w:lang w:val="en-US"/>
+                    </w:rPr>
+                    <m:t>9</m:t>
+                  </m:r>
+                </m:den>
+              </m:f>
+              <m:r>
+                <m:rPr>
+                  <m:sty m:val="bi"/>
+                </m:rPr>
+                <w:rPr>
+                  <w:rFonts w:cs="Times New Roman"/>
+                  <w:sz w:val="24"/>
+                  <w:szCs w:val="24"/>
+                  <w:lang w:val="en-US"/>
+                </w:rPr>
+                <m:t>+</m:t>
+              </m:r>
+              <m:f>
+                <m:fPr>
+                  <m:ctrlPr>
+                    <w:rPr>
+                      <w:rFonts w:cs="Times New Roman"/>
+                      <w:b/>
+                      <w:i/>
+                      <w:sz w:val="24"/>
+                      <w:szCs w:val="24"/>
+                      <w:lang w:val="en-US"/>
+                    </w:rPr>
+                  </m:ctrlPr>
+                </m:fPr>
+                <m:num>
+                  <m:r>
+                    <m:rPr>
+                      <m:sty m:val="bi"/>
+                    </m:rPr>
+                    <w:rPr>
+                      <w:rFonts w:cs="Times New Roman"/>
+                      <w:sz w:val="24"/>
+                      <w:szCs w:val="24"/>
+                      <w:lang w:val="en-US"/>
+                    </w:rPr>
+                    <m:t>4</m:t>
+                  </m:r>
+                </m:num>
+                <m:den>
+                  <m:r>
+                    <m:rPr>
+                      <m:sty m:val="bi"/>
+                    </m:rPr>
+                    <w:rPr>
+                      <w:rFonts w:cs="Times New Roman"/>
+                      <w:sz w:val="24"/>
+                      <w:szCs w:val="24"/>
+                      <w:lang w:val="en-US"/>
+                    </w:rPr>
+                    <m:t>17</m:t>
+                  </m:r>
+                </m:den>
+              </m:f>
+              <m:r>
+                <m:rPr>
+                  <m:sty m:val="bi"/>
+                </m:rPr>
+                <w:rPr>
+                  <w:rFonts w:cs="Times New Roman"/>
+                  <w:sz w:val="24"/>
+                  <w:szCs w:val="24"/>
+                  <w:lang w:val="en-US"/>
+                </w:rPr>
+                <m:t>+</m:t>
+              </m:r>
+              <m:f>
+                <m:fPr>
+                  <m:ctrlPr>
+                    <w:rPr>
+                      <w:rFonts w:cs="Times New Roman"/>
+                      <w:b/>
+                      <w:i/>
+                      <w:sz w:val="24"/>
+                      <w:szCs w:val="24"/>
+                      <w:lang w:val="en-US"/>
+                    </w:rPr>
+                  </m:ctrlPr>
+                </m:fPr>
+                <m:num>
+                  <m:r>
+                    <m:rPr>
+                      <m:sty m:val="bi"/>
+                    </m:rPr>
+                    <w:rPr>
+                      <w:rFonts w:cs="Times New Roman"/>
+                      <w:sz w:val="24"/>
+                      <w:szCs w:val="24"/>
+                      <w:lang w:val="en-US"/>
+                    </w:rPr>
+                    <m:t>1</m:t>
+                  </m:r>
+                </m:num>
+                <m:den>
+                  <m:r>
+                    <m:rPr>
+                      <m:sty m:val="bi"/>
+                    </m:rPr>
+                    <w:rPr>
+                      <w:rFonts w:cs="Times New Roman"/>
+                      <w:sz w:val="24"/>
+                      <w:szCs w:val="24"/>
+                      <w:lang w:val="en-US"/>
+                    </w:rPr>
+                    <m:t>4</m:t>
+                  </m:r>
+                </m:den>
+              </m:f>
+              <m:r>
+                <m:rPr>
+                  <m:sty m:val="bi"/>
+                </m:rPr>
+                <w:rPr>
+                  <w:rFonts w:cs="Times New Roman"/>
+                  <w:sz w:val="24"/>
+                  <w:szCs w:val="24"/>
+                  <w:lang w:val="en-US"/>
+                </w:rPr>
+                <m:t>+</m:t>
+              </m:r>
+              <m:f>
+                <m:fPr>
+                  <m:ctrlPr>
+                    <w:rPr>
+                      <w:rFonts w:cs="Times New Roman"/>
+                      <w:b/>
+                      <w:i/>
+                      <w:sz w:val="24"/>
+                      <w:szCs w:val="24"/>
+                      <w:lang w:val="en-US"/>
+                    </w:rPr>
+                  </m:ctrlPr>
+                </m:fPr>
+                <m:num>
+                  <m:r>
+                    <m:rPr>
+                      <m:sty m:val="bi"/>
+                    </m:rPr>
+                    <w:rPr>
+                      <w:rFonts w:cs="Times New Roman"/>
+                      <w:sz w:val="24"/>
+                      <w:szCs w:val="24"/>
+                      <w:lang w:val="en-US"/>
+                    </w:rPr>
+                    <m:t>4</m:t>
+                  </m:r>
+                </m:num>
+                <m:den>
+                  <m:r>
+                    <m:rPr>
+                      <m:sty m:val="bi"/>
+                    </m:rPr>
+                    <w:rPr>
+                      <w:rFonts w:cs="Times New Roman"/>
+                      <w:sz w:val="24"/>
+                      <w:szCs w:val="24"/>
+                      <w:lang w:val="en-US"/>
+                    </w:rPr>
+                    <m:t>15</m:t>
+                  </m:r>
+                </m:den>
+              </m:f>
+              <m:r>
+                <m:rPr>
+                  <m:sty m:val="bi"/>
+                </m:rPr>
+                <w:rPr>
+                  <w:rFonts w:cs="Times New Roman"/>
+                  <w:sz w:val="24"/>
+                  <w:szCs w:val="24"/>
+                  <w:lang w:val="en-US"/>
+                </w:rPr>
+                <m:t>+</m:t>
+              </m:r>
+              <m:f>
+                <m:fPr>
+                  <m:ctrlPr>
+                    <w:rPr>
+                      <w:rFonts w:cs="Times New Roman"/>
+                      <w:b/>
+                      <w:i/>
+                      <w:sz w:val="24"/>
+                      <w:szCs w:val="24"/>
+                      <w:lang w:val="en-US"/>
+                    </w:rPr>
+                  </m:ctrlPr>
+                </m:fPr>
+                <m:num>
+                  <m:r>
+                    <m:rPr>
+                      <m:sty m:val="bi"/>
+                    </m:rPr>
+                    <w:rPr>
+                      <w:rFonts w:cs="Times New Roman"/>
+                      <w:sz w:val="24"/>
+                      <w:szCs w:val="24"/>
+                      <w:lang w:val="en-US"/>
+                    </w:rPr>
+                    <m:t>2</m:t>
+                  </m:r>
+                </m:num>
+                <m:den>
+                  <m:r>
+                    <m:rPr>
+                      <m:sty m:val="bi"/>
+                    </m:rPr>
+                    <w:rPr>
+                      <w:rFonts w:cs="Times New Roman"/>
+                      <w:sz w:val="24"/>
+                      <w:szCs w:val="24"/>
+                      <w:lang w:val="en-US"/>
+                    </w:rPr>
+                    <m:t>7</m:t>
+                  </m:r>
+                </m:den>
+              </m:f>
+              <m:r>
+                <m:rPr>
+                  <m:sty m:val="bi"/>
+                </m:rPr>
+                <w:rPr>
+                  <w:rFonts w:cs="Times New Roman"/>
+                  <w:sz w:val="24"/>
+                  <w:szCs w:val="24"/>
+                  <w:lang w:val="en-US"/>
+                </w:rPr>
+                <m:t>+</m:t>
+              </m:r>
+              <m:f>
+                <m:fPr>
+                  <m:ctrlPr>
+                    <w:rPr>
+                      <w:rFonts w:cs="Times New Roman"/>
+                      <w:b/>
+                      <w:i/>
+                      <w:sz w:val="24"/>
+                      <w:szCs w:val="24"/>
+                      <w:lang w:val="en-US"/>
+                    </w:rPr>
+                  </m:ctrlPr>
+                </m:fPr>
+                <m:num>
+                  <m:r>
+                    <m:rPr>
+                      <m:sty m:val="bi"/>
+                    </m:rPr>
+                    <w:rPr>
+                      <w:rFonts w:cs="Times New Roman"/>
+                      <w:sz w:val="24"/>
+                      <w:szCs w:val="24"/>
+                      <w:lang w:val="en-US"/>
+                    </w:rPr>
+                    <m:t>4</m:t>
+                  </m:r>
+                </m:num>
+                <m:den>
+                  <m:r>
+                    <m:rPr>
+                      <m:sty m:val="bi"/>
+                    </m:rPr>
+                    <w:rPr>
+                      <w:rFonts w:cs="Times New Roman"/>
+                      <w:sz w:val="24"/>
+                      <w:szCs w:val="24"/>
+                      <w:lang w:val="en-US"/>
+                    </w:rPr>
+                    <m:t>1</m:t>
+                  </m:r>
+                  <m:r>
+                    <m:rPr>
+                      <m:sty m:val="bi"/>
+                    </m:rPr>
+                    <w:rPr>
+                      <w:rFonts w:cs="Times New Roman"/>
+                      <w:sz w:val="24"/>
+                      <w:szCs w:val="24"/>
+                      <w:lang w:val="en-US"/>
+                    </w:rPr>
+                    <m:t>3</m:t>
+                  </m:r>
+                </m:den>
+              </m:f>
+              <m:r>
+                <m:rPr>
+                  <m:sty m:val="bi"/>
+                </m:rPr>
+                <w:rPr>
+                  <w:rFonts w:cs="Times New Roman"/>
+                  <w:sz w:val="24"/>
+                  <w:szCs w:val="24"/>
+                  <w:lang w:val="en-US"/>
+                </w:rPr>
+                <m:t>+</m:t>
+              </m:r>
+              <m:f>
+                <m:fPr>
+                  <m:ctrlPr>
+                    <w:rPr>
+                      <w:rFonts w:cs="Times New Roman"/>
+                      <w:b/>
+                      <w:i/>
+                      <w:sz w:val="24"/>
+                      <w:szCs w:val="24"/>
+                      <w:lang w:val="en-US"/>
+                    </w:rPr>
+                  </m:ctrlPr>
+                </m:fPr>
+                <m:num>
+                  <m:r>
+                    <m:rPr>
+                      <m:sty m:val="bi"/>
+                    </m:rPr>
+                    <w:rPr>
+                      <w:rFonts w:cs="Times New Roman"/>
+                      <w:sz w:val="24"/>
+                      <w:szCs w:val="24"/>
+                      <w:lang w:val="en-US"/>
+                    </w:rPr>
+                    <m:t>1</m:t>
+                  </m:r>
+                </m:num>
+                <m:den>
+                  <m:r>
+                    <m:rPr>
+                      <m:sty m:val="bi"/>
+                    </m:rPr>
+                    <w:rPr>
+                      <w:rFonts w:cs="Times New Roman"/>
+                      <w:sz w:val="24"/>
+                      <w:szCs w:val="24"/>
+                      <w:lang w:val="en-US"/>
+                    </w:rPr>
+                    <m:t>3</m:t>
+                  </m:r>
+                </m:den>
+              </m:f>
+              <m:r>
+                <m:rPr>
+                  <m:sty m:val="bi"/>
+                </m:rPr>
+                <w:rPr>
+                  <w:rFonts w:cs="Times New Roman"/>
+                  <w:sz w:val="24"/>
+                  <w:szCs w:val="24"/>
+                  <w:lang w:val="en-US"/>
+                </w:rPr>
+                <m:t>+</m:t>
+              </m:r>
+              <m:f>
+                <m:fPr>
+                  <m:ctrlPr>
+                    <w:rPr>
+                      <w:rFonts w:cs="Times New Roman"/>
+                      <w:b/>
+                      <w:i/>
+                      <w:sz w:val="24"/>
+                      <w:szCs w:val="24"/>
+                      <w:lang w:val="en-US"/>
+                    </w:rPr>
+                  </m:ctrlPr>
+                </m:fPr>
+                <m:num>
+                  <m:r>
+                    <m:rPr>
+                      <m:sty m:val="bi"/>
+                    </m:rPr>
+                    <w:rPr>
+                      <w:rFonts w:cs="Times New Roman"/>
+                      <w:sz w:val="24"/>
+                      <w:szCs w:val="24"/>
+                      <w:lang w:val="en-US"/>
+                    </w:rPr>
+                    <m:t>4</m:t>
+                  </m:r>
+                </m:num>
+                <m:den>
+                  <m:r>
+                    <m:rPr>
+                      <m:sty m:val="bi"/>
+                    </m:rPr>
+                    <w:rPr>
+                      <w:rFonts w:cs="Times New Roman"/>
+                      <w:sz w:val="24"/>
+                      <w:szCs w:val="24"/>
+                      <w:lang w:val="en-US"/>
+                    </w:rPr>
+                    <m:t>11</m:t>
+                  </m:r>
+                </m:den>
+              </m:f>
+              <m:r>
+                <m:rPr>
+                  <m:sty m:val="bi"/>
+                </m:rPr>
+                <w:rPr>
+                  <w:rFonts w:cs="Times New Roman"/>
+                  <w:sz w:val="24"/>
+                  <w:szCs w:val="24"/>
+                  <w:lang w:val="en-US"/>
+                </w:rPr>
+                <m:t>+</m:t>
+              </m:r>
+              <m:f>
+                <m:fPr>
+                  <m:ctrlPr>
+                    <w:rPr>
+                      <w:rFonts w:cs="Times New Roman"/>
+                      <w:b/>
+                      <w:i/>
+                      <w:sz w:val="24"/>
+                      <w:szCs w:val="24"/>
+                      <w:lang w:val="en-US"/>
+                    </w:rPr>
+                  </m:ctrlPr>
+                </m:fPr>
+                <m:num>
+                  <m:r>
+                    <m:rPr>
+                      <m:sty m:val="bi"/>
+                    </m:rPr>
+                    <w:rPr>
+                      <w:rFonts w:cs="Times New Roman"/>
+                      <w:sz w:val="24"/>
+                      <w:szCs w:val="24"/>
+                      <w:lang w:val="en-US"/>
+                    </w:rPr>
+                    <m:t>2</m:t>
+                  </m:r>
+                </m:num>
+                <m:den>
+                  <m:r>
+                    <m:rPr>
+                      <m:sty m:val="bi"/>
+                    </m:rPr>
+                    <w:rPr>
+                      <w:rFonts w:cs="Times New Roman"/>
+                      <w:sz w:val="24"/>
+                      <w:szCs w:val="24"/>
+                      <w:lang w:val="en-US"/>
+                    </w:rPr>
+                    <m:t>5</m:t>
+                  </m:r>
+                </m:den>
+              </m:f>
+              <m:r>
+                <m:rPr>
+                  <m:sty m:val="bi"/>
+                </m:rPr>
+                <w:rPr>
+                  <w:rFonts w:cs="Times New Roman"/>
+                  <w:sz w:val="24"/>
+                  <w:szCs w:val="24"/>
+                  <w:lang w:val="en-US"/>
+                </w:rPr>
+                <m:t>+</m:t>
+              </m:r>
+              <m:f>
+                <m:fPr>
+                  <m:ctrlPr>
+                    <w:rPr>
+                      <w:rFonts w:cs="Times New Roman"/>
+                      <w:b/>
+                      <w:i/>
+                      <w:sz w:val="24"/>
+                      <w:szCs w:val="24"/>
+                      <w:lang w:val="en-US"/>
+                    </w:rPr>
+                  </m:ctrlPr>
+                </m:fPr>
+                <m:num>
+                  <m:r>
+                    <m:rPr>
+                      <m:sty m:val="bi"/>
+                    </m:rPr>
+                    <w:rPr>
+                      <w:rFonts w:cs="Times New Roman"/>
+                      <w:sz w:val="24"/>
+                      <w:szCs w:val="24"/>
+                      <w:lang w:val="en-US"/>
+                    </w:rPr>
+                    <m:t>4</m:t>
+                  </m:r>
+                </m:num>
+                <m:den>
+                  <m:r>
+                    <m:rPr>
+                      <m:sty m:val="bi"/>
+                    </m:rPr>
+                    <w:rPr>
+                      <w:rFonts w:cs="Times New Roman"/>
+                      <w:sz w:val="24"/>
+                      <w:szCs w:val="24"/>
+                      <w:lang w:val="en-US"/>
+                    </w:rPr>
+                    <m:t>9</m:t>
+                  </m:r>
+                </m:den>
+              </m:f>
+            </m:e>
+          </m:d>
+          <m:r>
+            <m:rPr>
+              <m:sty m:val="bi"/>
+            </m:rPr>
+            <w:rPr>
+              <w:rFonts w:cs="Times New Roman"/>
+              <w:sz w:val="24"/>
+              <w:szCs w:val="24"/>
+              <w:lang w:val="en-US"/>
+            </w:rPr>
+            <m:t>≈0.8</m:t>
+          </m:r>
+          <m:r>
+            <m:rPr>
+              <m:sty m:val="bi"/>
+            </m:rPr>
+            <w:rPr>
+              <w:rFonts w:cs="Times New Roman"/>
+              <w:sz w:val="24"/>
+              <w:szCs w:val="24"/>
+              <w:lang w:val="en-US"/>
+            </w:rPr>
+            <m:t>799</m:t>
+          </m:r>
+        </m:oMath>
+      </m:oMathPara>
+    </w:p>
+    <w:p>
+      <w:pPr>
+        <w:rPr>
+          <w:rFonts w:ascii="Times New Roman" w:hAnsi="Times New Roman" w:cs="Times New Roman"/>
+          <w:sz w:val="24"/>
+          <w:szCs w:val="24"/>
+          <w:lang w:val="en-US"/>
+        </w:rPr>
+      </w:pPr>
+    </w:p>
+    <w:p>
+      <w:pPr>
+        <w:jc w:val="center"/>
+        <w:rPr>
+          <w:rFonts w:ascii="Times New Roman" w:hAnsi="Times New Roman" w:cs="Times New Roman"/>
+          <w:sz w:val="24"/>
+          <w:szCs w:val="24"/>
+          <w:lang w:val="en-US"/>
+        </w:rPr>
+      </w:pPr>
+      <m:oMath>
+        <m:f>
+          <m:fPr>
+            <m:ctrlPr>
+              <w:rPr>
+                <w:rFonts w:cs="Times New Roman"/>
+                <w:sz w:val="24"/>
+                <w:szCs w:val="24"/>
+                <w:lang w:val="en-US"/>
+              </w:rPr>
+            </m:ctrlPr>
+          </m:fPr>
+          <m:num>
+            <m:d>
+              <m:dPr>
+                <m:begChr m:val="|"/>
+                <m:endChr m:val="|"/>
+                <m:ctrlPr>
+                  <w:rPr>
+                    <w:i/>
+                    <w:sz w:val="24"/>
+                    <w:szCs w:val="24"/>
+                    <w:lang w:val="en-US"/>
+                  </w:rPr>
+                </m:ctrlPr>
+              </m:dPr>
+              <m:e>
+                <m:sSub>
+                  <m:sSubPr>
+                    <m:ctrlPr>
+                      <w:rPr>
+                        <w:i/>
+                        <w:sz w:val="24"/>
+                        <w:szCs w:val="24"/>
+                        <w:lang w:val="en-US"/>
+                      </w:rPr>
+                    </m:ctrlPr>
+                  </m:sSubPr>
+                  <m:e>
+                    <m:r>
+                      <w:rPr>
+                        <w:sz w:val="24"/>
+                        <w:szCs w:val="24"/>
+                        <w:lang w:val="en-US"/>
+                      </w:rPr>
+                      <m:t>I</m:t>
+                    </m:r>
+                  </m:e>
+                  <m:sub>
+                    <m:f>
+                      <m:fPr>
+                        <m:ctrlPr>
+                          <w:rPr>
+                            <w:rFonts w:cs="Times New Roman"/>
+                            <w:b/>
+                            <w:i/>
+                            <w:sz w:val="24"/>
+                            <w:szCs w:val="24"/>
+                            <w:lang w:val="en-US"/>
+                          </w:rPr>
+                        </m:ctrlPr>
+                      </m:fPr>
+                      <m:num>
+                        <m:r>
+                          <m:rPr>
+                            <m:sty m:val="bi"/>
+                          </m:rPr>
+                          <w:rPr>
+                            <w:rFonts w:cs="Times New Roman"/>
+                            <w:sz w:val="24"/>
+                            <w:szCs w:val="24"/>
+                            <w:lang w:val="en-US"/>
+                          </w:rPr>
+                          <m:t>h</m:t>
+                        </m:r>
+                      </m:num>
+                      <m:den>
+                        <m:r>
+                          <m:rPr>
+                            <m:sty m:val="bi"/>
+                          </m:rPr>
+                          <w:rPr>
+                            <w:rFonts w:cs="Times New Roman"/>
+                            <w:sz w:val="24"/>
+                            <w:szCs w:val="24"/>
+                            <w:lang w:val="en-US"/>
+                          </w:rPr>
+                          <m:t>2</m:t>
+                        </m:r>
+                      </m:den>
+                    </m:f>
+                  </m:sub>
+                </m:sSub>
+                <m:r>
+                  <w:rPr>
+                    <w:sz w:val="24"/>
+                    <w:szCs w:val="24"/>
+                    <w:lang w:val="en-US"/>
+                  </w:rPr>
+                  <m:t>-</m:t>
+                </m:r>
+                <m:sSub>
+                  <m:sSubPr>
+                    <m:ctrlPr>
+                      <w:rPr>
+                        <w:i/>
+                        <w:sz w:val="24"/>
+                        <w:szCs w:val="24"/>
+                        <w:lang w:val="en-US"/>
+                      </w:rPr>
+                    </m:ctrlPr>
+                  </m:sSubPr>
+                  <m:e>
+                    <m:r>
+                      <w:rPr>
+                        <w:sz w:val="24"/>
+                        <w:szCs w:val="24"/>
+                        <w:lang w:val="en-US"/>
+                      </w:rPr>
+                      <m:t>I</m:t>
+                    </m:r>
+                  </m:e>
+                  <m:sub>
+                    <m:r>
+                      <w:rPr>
+                        <w:sz w:val="24"/>
+                        <w:szCs w:val="24"/>
+                        <w:lang w:val="en-US"/>
+                      </w:rPr>
+                      <m:t>h</m:t>
+                    </m:r>
+                  </m:sub>
+                </m:sSub>
+              </m:e>
+            </m:d>
+          </m:num>
+          <m:den>
+            <m:sSup>
+              <m:sSupPr>
+                <m:ctrlPr>
+                  <w:rPr>
+                    <w:sz w:val="24"/>
+                    <w:szCs w:val="24"/>
+                    <w:lang w:val="en-US"/>
+                  </w:rPr>
+                </m:ctrlPr>
+              </m:sSupPr>
+              <m:e>
+                <m:r>
+                  <m:rPr>
+                    <m:sty m:val="p"/>
+                  </m:rPr>
+                  <w:rPr>
+                    <w:sz w:val="24"/>
+                    <w:szCs w:val="24"/>
+                    <w:lang w:val="en-US"/>
+                  </w:rPr>
+                  <m:t>2</m:t>
+                </m:r>
+              </m:e>
+              <m:sup>
+                <m:r>
+                  <w:rPr>
+                    <w:sz w:val="24"/>
+                    <w:szCs w:val="24"/>
+                    <w:lang w:val="en-US"/>
+                  </w:rPr>
+                  <m:t>p</m:t>
+                </m:r>
+              </m:sup>
+            </m:sSup>
+            <m:r>
+              <w:rPr>
+                <w:sz w:val="24"/>
+                <w:szCs w:val="24"/>
+                <w:lang w:val="en-US"/>
+              </w:rPr>
+              <m:t>-1</m:t>
+            </m:r>
+          </m:den>
+        </m:f>
+        <m:r>
+          <w:rPr>
+            <w:rFonts w:cs="Times New Roman"/>
+            <w:sz w:val="24"/>
+            <w:szCs w:val="24"/>
+            <w:lang w:val="en-US"/>
+          </w:rPr>
+          <m:t>=</m:t>
+        </m:r>
+        <m:f>
+          <m:fPr>
+            <m:ctrlPr>
+              <w:rPr>
+                <w:rFonts w:cs="Times New Roman"/>
+                <w:sz w:val="24"/>
+                <w:szCs w:val="24"/>
+                <w:lang w:val="en-US"/>
+              </w:rPr>
+            </m:ctrlPr>
+          </m:fPr>
+          <m:num>
+            <m:d>
+              <m:dPr>
+                <m:begChr m:val="|"/>
+                <m:endChr m:val="|"/>
+                <m:ctrlPr>
+                  <w:rPr>
+                    <w:i/>
+                    <w:sz w:val="24"/>
+                    <w:szCs w:val="24"/>
+                    <w:lang w:val="en-US"/>
+                  </w:rPr>
+                </m:ctrlPr>
+              </m:dPr>
+              <m:e>
+                <m:r>
+                  <m:rPr>
+                    <m:sty m:val="bi"/>
+                  </m:rPr>
+                  <w:rPr>
+                    <w:rFonts w:cs="Times New Roman"/>
+                    <w:sz w:val="24"/>
+                    <w:szCs w:val="24"/>
+                    <w:lang w:val="en-US"/>
+                  </w:rPr>
+                  <m:t>0</m:t>
+                </m:r>
+                <m:r>
+                  <m:rPr>
+                    <m:sty m:val="bi"/>
+                  </m:rPr>
+                  <w:rPr>
+                    <w:rFonts w:cs="Times New Roman"/>
+                    <w:sz w:val="24"/>
+                    <w:szCs w:val="24"/>
+                    <w:lang w:val="en-US"/>
+                  </w:rPr>
+                  <m:t>.</m:t>
+                </m:r>
+                <m:r>
+                  <m:rPr>
+                    <m:sty m:val="bi"/>
+                  </m:rPr>
+                  <w:rPr>
+                    <w:rFonts w:cs="Times New Roman"/>
+                    <w:sz w:val="24"/>
+                    <w:szCs w:val="24"/>
+                    <w:lang w:val="en-US"/>
+                  </w:rPr>
+                  <m:t>8799</m:t>
+                </m:r>
+                <m:r>
+                  <m:rPr>
+                    <m:sty m:val="bi"/>
+                  </m:rPr>
+                  <w:rPr>
+                    <w:rFonts w:cs="Times New Roman"/>
+                    <w:sz w:val="24"/>
+                    <w:szCs w:val="24"/>
+                    <w:lang w:val="en-US"/>
+                  </w:rPr>
+                  <m:t>-</m:t>
+                </m:r>
+                <m:r>
+                  <m:rPr>
+                    <m:sty m:val="bi"/>
+                  </m:rPr>
+                  <w:rPr>
+                    <w:rFonts w:cs="Times New Roman"/>
+                    <w:sz w:val="24"/>
+                    <w:szCs w:val="24"/>
+                    <w:lang w:val="en-US"/>
+                  </w:rPr>
+                  <m:t>0</m:t>
+                </m:r>
+                <m:r>
+                  <m:rPr>
+                    <m:sty m:val="bi"/>
+                  </m:rPr>
+                  <w:rPr>
+                    <w:rFonts w:cs="Times New Roman"/>
+                    <w:sz w:val="24"/>
+                    <w:szCs w:val="24"/>
+                    <w:lang w:val="en-US"/>
+                  </w:rPr>
+                  <m:t>.</m:t>
+                </m:r>
+                <m:r>
+                  <m:rPr>
+                    <m:sty m:val="bi"/>
+                  </m:rPr>
+                  <w:rPr>
+                    <w:rFonts w:cs="Times New Roman"/>
+                    <w:sz w:val="24"/>
+                    <w:szCs w:val="24"/>
+                    <w:lang w:val="en-US"/>
+                  </w:rPr>
+                  <m:t>8456</m:t>
+                </m:r>
+              </m:e>
+            </m:d>
+          </m:num>
+          <m:den>
+            <m:sSup>
+              <m:sSupPr>
+                <m:ctrlPr>
+                  <w:rPr>
+                    <w:sz w:val="24"/>
+                    <w:szCs w:val="24"/>
+                    <w:lang w:val="en-US"/>
+                  </w:rPr>
+                </m:ctrlPr>
+              </m:sSupPr>
+              <m:e>
+                <m:r>
+                  <m:rPr>
+                    <m:sty m:val="p"/>
+                  </m:rPr>
+                  <w:rPr>
+                    <w:sz w:val="24"/>
+                    <w:szCs w:val="24"/>
+                    <w:lang w:val="en-US"/>
+                  </w:rPr>
+                  <m:t>2</m:t>
+                </m:r>
+              </m:e>
+              <m:sup>
+                <m:r>
+                  <w:rPr>
+                    <w:sz w:val="24"/>
+                    <w:szCs w:val="24"/>
+                    <w:lang w:val="en-US"/>
+                  </w:rPr>
+                  <m:t>p</m:t>
+                </m:r>
+              </m:sup>
+            </m:sSup>
+            <m:r>
+              <w:rPr>
+                <w:sz w:val="24"/>
+                <w:szCs w:val="24"/>
+                <w:lang w:val="en-US"/>
+              </w:rPr>
+              <m:t>-1</m:t>
+            </m:r>
+          </m:den>
+        </m:f>
+        <m:r>
+          <w:rPr>
+            <w:rFonts w:cs="Times New Roman"/>
+            <w:sz w:val="24"/>
+            <w:szCs w:val="24"/>
+            <w:lang w:val="en-US"/>
+          </w:rPr>
+          <m:t>≤0.5</m:t>
+        </m:r>
+      </m:oMath>
+      <w:r>
+        <w:rPr>
+          <w:rFonts w:ascii="Times New Roman" w:hAnsi="Times New Roman" w:cs="Times New Roman"/>
+          <w:sz w:val="24"/>
+          <w:szCs w:val="24"/>
+          <w:lang w:val="en-US"/>
+        </w:rPr>
+        <w:t>, p=1</w:t>
+      </w:r>
+    </w:p>
+    <w:p>
+      <w:pPr>
+        <w:jc w:val="center"/>
+        <w:rPr>
+          <w:rFonts w:ascii="Times New Roman" w:hAnsi="Times New Roman" w:cs="Times New Roman"/>
+          <w:sz w:val="24"/>
+          <w:szCs w:val="24"/>
+          <w:lang w:val="en-US"/>
+        </w:rPr>
+      </w:pPr>
+    </w:p>
+    <w:p>
+      <w:pPr>
+        <w:rPr>
+          <w:rFonts w:ascii="Times New Roman" w:hAnsi="Times New Roman" w:cs="Times New Roman"/>
+          <w:sz w:val="24"/>
+          <w:szCs w:val="24"/>
+          <w:lang w:val="en-US"/>
+        </w:rPr>
+      </w:pPr>
+      <w:r>
+        <w:rPr>
+          <w:rFonts w:ascii="Times New Roman" w:hAnsi="Times New Roman" w:cs="Times New Roman"/>
+          <w:sz w:val="24"/>
+          <w:szCs w:val="24"/>
+        </w:rPr>
+        <w:t xml:space="preserve">Відповідь: </w:t>
+      </w:r>
+      <w:r>
+        <w:rPr>
+          <w:rFonts w:ascii="Times New Roman" w:hAnsi="Times New Roman" w:cs="Times New Roman"/>
+          <w:sz w:val="24"/>
+          <w:szCs w:val="24"/>
+          <w:lang w:val="en-US"/>
+        </w:rPr>
+        <w:t xml:space="preserve">I </w:t>
+      </w:r>
+      <m:oMath>
+        <m:r>
+          <m:rPr>
+            <m:sty m:val="bi"/>
+          </m:rPr>
+          <w:rPr>
+            <w:rFonts w:cs="Times New Roman"/>
+            <w:sz w:val="24"/>
+            <w:szCs w:val="24"/>
+            <w:lang w:val="en-US"/>
+          </w:rPr>
+          <m:t>≈</m:t>
+        </m:r>
+      </m:oMath>
+      <w:r>
+        <w:rPr>
+          <w:rFonts w:ascii="Times New Roman" w:hAnsi="Times New Roman" w:cs="Times New Roman"/>
+          <w:b/>
+          <w:sz w:val="24"/>
+          <w:szCs w:val="24"/>
+          <w:lang w:val="en-US"/>
+        </w:rPr>
+        <w:t xml:space="preserve"> </w:t>
+      </w:r>
+      <m:oMath>
+        <m:r>
+          <m:rPr>
+            <m:sty m:val="bi"/>
+          </m:rPr>
+          <w:rPr>
+            <w:rFonts w:cs="Times New Roman"/>
+            <w:sz w:val="24"/>
+            <w:szCs w:val="24"/>
+            <w:lang w:val="en-US"/>
+          </w:rPr>
+          <m:t>0.8456</m:t>
+        </m:r>
+      </m:oMath>
       <w:bookmarkStart w:id="0" w:name="_GoBack"/>
       <w:bookmarkEnd w:id="0"/>
     </w:p>
@@ -3493,7 +5113,7 @@
     </w:pPrDefault>
   </w:docDefaults>
   <w:latentStyles w:defLockedState="0" w:defUIPriority="99" w:defSemiHidden="1" w:defUnhideWhenUsed="1" w:defQFormat="0" w:count="267">
-    <w:lsdException w:name="Normal" w:semiHidden="0" w:uiPriority="0" w:unhideWhenUsed="0" w:qFormat="1"/>
+    <w:lsdException w:name="Normal" w:semiHidden="0" w:uiPriority="1" w:unhideWhenUsed="0" w:qFormat="1"/>
     <w:lsdException w:name="heading 1" w:semiHidden="0" w:uiPriority="9" w:unhideWhenUsed="0" w:qFormat="1"/>
     <w:lsdException w:name="heading 2" w:uiPriority="9" w:qFormat="1"/>
     <w:lsdException w:name="heading 3" w:uiPriority="9" w:qFormat="1"/>
@@ -3635,6 +5255,7 @@
     <w:name w:val="Normal"/>
     <w:uiPriority w:val="1"/>
     <w:qFormat/>
+    <w:rsid w:val="00323434"/>
     <w:rPr>
       <w:rFonts w:ascii="Cambria Math" w:eastAsia="Cambria Math" w:hAnsi="Cambria Math" w:cs="Cambria Math"/>
       <w:lang w:val="uk-UA"/>
@@ -3809,7 +5430,7 @@
     </w:pPrDefault>
   </w:docDefaults>
   <w:latentStyles w:defLockedState="0" w:defUIPriority="99" w:defSemiHidden="1" w:defUnhideWhenUsed="1" w:defQFormat="0" w:count="267">
-    <w:lsdException w:name="Normal" w:semiHidden="0" w:uiPriority="0" w:unhideWhenUsed="0" w:qFormat="1"/>
+    <w:lsdException w:name="Normal" w:semiHidden="0" w:uiPriority="1" w:unhideWhenUsed="0" w:qFormat="1"/>
     <w:lsdException w:name="heading 1" w:semiHidden="0" w:uiPriority="9" w:unhideWhenUsed="0" w:qFormat="1"/>
     <w:lsdException w:name="heading 2" w:uiPriority="9" w:qFormat="1"/>
     <w:lsdException w:name="heading 3" w:uiPriority="9" w:qFormat="1"/>
@@ -3951,6 +5572,7 @@
     <w:name w:val="Normal"/>
     <w:uiPriority w:val="1"/>
     <w:qFormat/>
+    <w:rsid w:val="00323434"/>
     <w:rPr>
       <w:rFonts w:ascii="Cambria Math" w:eastAsia="Cambria Math" w:hAnsi="Cambria Math" w:cs="Cambria Math"/>
       <w:lang w:val="uk-UA"/>
